--- a/lib_files/智能机器人系统  课程报告2.docx
+++ b/lib_files/智能机器人系统  课程报告2.docx
@@ -113,6 +113,7 @@
           <w:sz w:val="36"/>
           <w:szCs w:val="36"/>
           <w:u w:val="single"/>
+          <w:lang w:val="en-US" w:eastAsia="zh-CN"/>
         </w:rPr>
       </w:pPr>
       <w:r>
@@ -154,22 +155,15 @@
       <w:r>
         <w:rPr>
           <w:rFonts w:hint="eastAsia" w:ascii="宋体" w:hAnsi="宋体" w:eastAsia="宋体"/>
+          <w:i w:val="0"/>
+          <w:iCs w:val="0"/>
           <w:spacing w:val="40"/>
           <w:sz w:val="36"/>
           <w:szCs w:val="36"/>
           <w:u w:val="single"/>
-        </w:rPr>
-        <w:t xml:space="preserve"> </w:t>
-      </w:r>
-      <w:r>
-        <w:rPr>
-          <w:rFonts w:ascii="宋体" w:hAnsi="宋体" w:eastAsia="宋体"/>
-          <w:spacing w:val="40"/>
-          <w:sz w:val="36"/>
-          <w:szCs w:val="36"/>
-          <w:u w:val="single"/>
-        </w:rPr>
-        <w:t xml:space="preserve">              </w:t>
+          <w:lang w:val="en-US" w:eastAsia="zh-CN"/>
+        </w:rPr>
+        <w:t>人工智能</w:t>
       </w:r>
     </w:p>
     <w:p>
@@ -179,11 +173,12 @@
         <w:ind w:firstLine="1320" w:firstLineChars="300"/>
         <w:jc w:val="left"/>
         <w:rPr>
-          <w:rFonts w:hint="eastAsia" w:ascii="宋体" w:hAnsi="宋体" w:eastAsia="宋体"/>
+          <w:rFonts w:hint="default" w:ascii="宋体" w:hAnsi="宋体" w:eastAsia="宋体"/>
           <w:spacing w:val="40"/>
           <w:sz w:val="36"/>
           <w:szCs w:val="36"/>
           <w:u w:val="single"/>
+          <w:lang w:val="en-US" w:eastAsia="zh-CN"/>
         </w:rPr>
       </w:pPr>
       <w:r>
@@ -224,13 +219,14 @@
       </w:r>
       <w:r>
         <w:rPr>
-          <w:rFonts w:ascii="宋体" w:hAnsi="宋体" w:eastAsia="宋体"/>
+          <w:rFonts w:hint="eastAsia" w:ascii="宋体" w:hAnsi="宋体" w:eastAsia="宋体"/>
           <w:spacing w:val="40"/>
           <w:sz w:val="36"/>
           <w:szCs w:val="36"/>
           <w:u w:val="single"/>
-        </w:rPr>
-        <w:t xml:space="preserve">               </w:t>
+          <w:lang w:val="en-US" w:eastAsia="zh-CN"/>
+        </w:rPr>
+        <w:t>机器人工程</w:t>
       </w:r>
     </w:p>
     <w:p>
@@ -254,7 +250,7 @@
           <w:sz w:val="36"/>
           <w:szCs w:val="36"/>
         </w:rPr>
-        <w:t>学生1姓名学号</w:t>
+        <w:t>学生姓名学号</w:t>
       </w:r>
       <w:r>
         <w:rPr>
@@ -263,18 +259,9 @@
           <w:sz w:val="36"/>
           <w:szCs w:val="36"/>
           <w:u w:val="single"/>
-        </w:rPr>
-        <w:t xml:space="preserve"> </w:t>
-      </w:r>
-      <w:r>
-        <w:rPr>
-          <w:rFonts w:ascii="宋体" w:hAnsi="宋体" w:eastAsia="宋体"/>
-          <w:spacing w:val="40"/>
-          <w:sz w:val="36"/>
-          <w:szCs w:val="36"/>
-          <w:u w:val="single"/>
-        </w:rPr>
-        <w:t xml:space="preserve">         </w:t>
+          <w:lang w:val="en-US" w:eastAsia="zh-CN"/>
+        </w:rPr>
+        <w:t>应宇杰WA2224137</w:t>
       </w:r>
     </w:p>
     <w:p>
@@ -298,7 +285,7 @@
           <w:sz w:val="36"/>
           <w:szCs w:val="36"/>
         </w:rPr>
-        <w:t>学生2姓名学号</w:t>
+        <w:t xml:space="preserve">指导老师 </w:t>
       </w:r>
       <w:r>
         <w:rPr>
@@ -307,18 +294,9 @@
           <w:sz w:val="36"/>
           <w:szCs w:val="36"/>
           <w:u w:val="single"/>
-        </w:rPr>
-        <w:t xml:space="preserve"> </w:t>
-      </w:r>
-      <w:r>
-        <w:rPr>
-          <w:rFonts w:ascii="宋体" w:hAnsi="宋体" w:eastAsia="宋体"/>
-          <w:spacing w:val="40"/>
-          <w:sz w:val="36"/>
-          <w:szCs w:val="36"/>
-          <w:u w:val="single"/>
-        </w:rPr>
-        <w:t xml:space="preserve">         </w:t>
+          <w:lang w:val="en-US" w:eastAsia="zh-CN"/>
+        </w:rPr>
+        <w:t>常灯祥</w:t>
       </w:r>
     </w:p>
     <w:p>
@@ -342,7 +320,16 @@
           <w:sz w:val="36"/>
           <w:szCs w:val="36"/>
         </w:rPr>
-        <w:t xml:space="preserve">指导老师 </w:t>
+        <w:t>课程编号</w:t>
+      </w:r>
+      <w:r>
+        <w:rPr>
+          <w:rFonts w:ascii="宋体" w:hAnsi="宋体" w:eastAsia="宋体"/>
+          <w:spacing w:val="40"/>
+          <w:sz w:val="36"/>
+          <w:szCs w:val="36"/>
+        </w:rPr>
+        <w:t xml:space="preserve"> </w:t>
       </w:r>
       <w:r>
         <w:rPr>
@@ -376,16 +363,7 @@
           <w:sz w:val="36"/>
           <w:szCs w:val="36"/>
         </w:rPr>
-        <w:t>课程编号</w:t>
-      </w:r>
-      <w:r>
-        <w:rPr>
-          <w:rFonts w:ascii="宋体" w:hAnsi="宋体" w:eastAsia="宋体"/>
-          <w:spacing w:val="40"/>
-          <w:sz w:val="36"/>
-          <w:szCs w:val="36"/>
-        </w:rPr>
-        <w:t xml:space="preserve"> </w:t>
+        <w:t xml:space="preserve">课程学分 </w:t>
       </w:r>
       <w:r>
         <w:rPr>
@@ -419,7 +397,7 @@
           <w:sz w:val="36"/>
           <w:szCs w:val="36"/>
         </w:rPr>
-        <w:t xml:space="preserve">课程学分 </w:t>
+        <w:t xml:space="preserve">提交日期 </w:t>
       </w:r>
       <w:r>
         <w:rPr>
@@ -434,40 +412,6 @@
     </w:p>
     <w:p>
       <w:pPr>
-        <w:widowControl/>
-        <w:spacing w:before="100" w:beforeAutospacing="1" w:after="100" w:afterAutospacing="1" w:line="360" w:lineRule="auto"/>
-        <w:ind w:firstLine="1320" w:firstLineChars="300"/>
-        <w:jc w:val="left"/>
-        <w:rPr>
-          <w:rFonts w:hint="eastAsia" w:ascii="宋体" w:hAnsi="宋体" w:eastAsia="宋体"/>
-          <w:spacing w:val="40"/>
-          <w:sz w:val="36"/>
-          <w:szCs w:val="36"/>
-          <w:u w:val="single"/>
-        </w:rPr>
-      </w:pPr>
-      <w:r>
-        <w:rPr>
-          <w:rFonts w:hint="eastAsia" w:ascii="宋体" w:hAnsi="宋体" w:eastAsia="宋体"/>
-          <w:spacing w:val="40"/>
-          <w:sz w:val="36"/>
-          <w:szCs w:val="36"/>
-        </w:rPr>
-        <w:t xml:space="preserve">提交日期 </w:t>
-      </w:r>
-      <w:r>
-        <w:rPr>
-          <w:rFonts w:ascii="宋体" w:hAnsi="宋体" w:eastAsia="宋体"/>
-          <w:spacing w:val="40"/>
-          <w:sz w:val="36"/>
-          <w:szCs w:val="36"/>
-          <w:u w:val="single"/>
-        </w:rPr>
-        <w:t xml:space="preserve">               </w:t>
-      </w:r>
-    </w:p>
-    <w:p>
-      <w:pPr>
         <w:rPr>
           <w:rFonts w:hint="eastAsia"/>
           <w:sz w:val="36"/>
@@ -502,13 +446,520 @@
         <w:t>目录</w:t>
       </w:r>
     </w:p>
-    <w:p>
-      <w:pPr>
-        <w:jc w:val="center"/>
-        <w:rPr>
-          <w:rFonts w:hint="eastAsia" w:ascii="宋体" w:hAnsi="宋体" w:eastAsia="宋体"/>
-          <w:sz w:val="44"/>
-          <w:szCs w:val="44"/>
+    <w:sdt>
+      <w:sdtPr>
+        <w:rPr>
+          <w:rFonts w:ascii="宋体" w:hAnsi="宋体" w:eastAsia="宋体" w:cstheme="minorBidi"/>
+          <w:kern w:val="2"/>
+          <w:sz w:val="21"/>
+          <w:szCs w:val="24"/>
+          <w:lang w:val="en-US" w:eastAsia="zh-CN" w:bidi="ar-SA"/>
+        </w:rPr>
+        <w:id w:val="147459399"/>
+        <w15:color w:val="DBDBDB"/>
+        <w:docPartObj>
+          <w:docPartGallery w:val="Table of Contents"/>
+          <w:docPartUnique/>
+        </w:docPartObj>
+      </w:sdtPr>
+      <w:sdtEndPr>
+        <w:rPr>
+          <w:rFonts w:hint="eastAsia" w:ascii="宋体" w:hAnsi="宋体" w:eastAsia="宋体" w:cstheme="minorBidi"/>
+          <w:kern w:val="2"/>
+          <w:sz w:val="28"/>
+          <w:szCs w:val="44"/>
+          <w:lang w:val="en-US" w:eastAsia="zh-CN" w:bidi="ar-SA"/>
+        </w:rPr>
+      </w:sdtEndPr>
+      <w:sdtContent>
+        <w:p>
+          <w:pPr>
+            <w:spacing w:before="0" w:beforeLines="0" w:after="0" w:afterLines="0" w:line="240" w:lineRule="auto"/>
+            <w:ind w:left="0" w:leftChars="0" w:right="0" w:rightChars="0" w:firstLine="0" w:firstLineChars="0"/>
+            <w:jc w:val="center"/>
+          </w:pPr>
+          <w:r>
+            <w:rPr>
+              <w:rFonts w:ascii="宋体" w:hAnsi="宋体" w:eastAsia="宋体"/>
+              <w:sz w:val="21"/>
+            </w:rPr>
+            <w:t>目录</w:t>
+          </w:r>
+        </w:p>
+        <w:p>
+          <w:pPr>
+            <w:pStyle w:val="2"/>
+            <w:tabs>
+              <w:tab w:val="right" w:leader="dot" w:pos="8306"/>
+            </w:tabs>
+          </w:pPr>
+          <w:r>
+            <w:rPr>
+              <w:rFonts w:hint="eastAsia" w:ascii="宋体" w:hAnsi="宋体" w:eastAsia="宋体"/>
+              <w:sz w:val="44"/>
+              <w:szCs w:val="44"/>
+            </w:rPr>
+            <w:fldChar w:fldCharType="begin"/>
+          </w:r>
+          <w:r>
+            <w:rPr>
+              <w:rFonts w:hint="eastAsia" w:ascii="宋体" w:hAnsi="宋体" w:eastAsia="宋体"/>
+              <w:sz w:val="44"/>
+              <w:szCs w:val="44"/>
+            </w:rPr>
+            <w:instrText xml:space="preserve">TOC \o "1-1" \h \u </w:instrText>
+          </w:r>
+          <w:r>
+            <w:rPr>
+              <w:rFonts w:hint="eastAsia" w:ascii="宋体" w:hAnsi="宋体" w:eastAsia="宋体"/>
+              <w:sz w:val="44"/>
+              <w:szCs w:val="44"/>
+            </w:rPr>
+            <w:fldChar w:fldCharType="separate"/>
+          </w:r>
+          <w:r>
+            <w:rPr>
+              <w:rFonts w:hint="eastAsia" w:ascii="宋体" w:hAnsi="宋体" w:eastAsia="宋体"/>
+              <w:szCs w:val="44"/>
+            </w:rPr>
+            <w:fldChar w:fldCharType="begin"/>
+          </w:r>
+          <w:r>
+            <w:rPr>
+              <w:rFonts w:hint="eastAsia" w:ascii="宋体" w:hAnsi="宋体" w:eastAsia="宋体"/>
+              <w:szCs w:val="44"/>
+            </w:rPr>
+            <w:instrText xml:space="preserve"> HYPERLINK \l _Toc916 </w:instrText>
+          </w:r>
+          <w:r>
+            <w:rPr>
+              <w:rFonts w:hint="eastAsia" w:ascii="宋体" w:hAnsi="宋体" w:eastAsia="宋体"/>
+              <w:szCs w:val="44"/>
+            </w:rPr>
+            <w:fldChar w:fldCharType="separate"/>
+          </w:r>
+          <w:r>
+            <w:rPr>
+              <w:rFonts w:hint="default" w:ascii="宋体" w:hAnsi="宋体" w:eastAsia="宋体"/>
+              <w:bCs/>
+              <w:szCs w:val="28"/>
+            </w:rPr>
+            <w:t xml:space="preserve">一、 </w:t>
+          </w:r>
+          <w:r>
+            <w:rPr>
+              <w:rFonts w:hint="eastAsia" w:ascii="宋体" w:hAnsi="宋体" w:eastAsia="宋体"/>
+              <w:bCs/>
+              <w:szCs w:val="28"/>
+            </w:rPr>
+            <w:t>实验目的和要求</w:t>
+          </w:r>
+          <w:r>
+            <w:tab/>
+          </w:r>
+          <w:r>
+            <w:fldChar w:fldCharType="begin"/>
+          </w:r>
+          <w:r>
+            <w:instrText xml:space="preserve"> PAGEREF _Toc916 \h </w:instrText>
+          </w:r>
+          <w:r>
+            <w:fldChar w:fldCharType="separate"/>
+          </w:r>
+          <w:r>
+            <w:t>3</w:t>
+          </w:r>
+          <w:r>
+            <w:fldChar w:fldCharType="end"/>
+          </w:r>
+          <w:r>
+            <w:rPr>
+              <w:rFonts w:hint="eastAsia" w:ascii="宋体" w:hAnsi="宋体" w:eastAsia="宋体"/>
+              <w:szCs w:val="44"/>
+            </w:rPr>
+            <w:fldChar w:fldCharType="end"/>
+          </w:r>
+        </w:p>
+        <w:p>
+          <w:pPr>
+            <w:pStyle w:val="2"/>
+            <w:tabs>
+              <w:tab w:val="right" w:leader="dot" w:pos="8306"/>
+            </w:tabs>
+          </w:pPr>
+          <w:r>
+            <w:rPr>
+              <w:rFonts w:hint="eastAsia" w:ascii="宋体" w:hAnsi="宋体" w:eastAsia="宋体"/>
+              <w:szCs w:val="44"/>
+            </w:rPr>
+            <w:fldChar w:fldCharType="begin"/>
+          </w:r>
+          <w:r>
+            <w:rPr>
+              <w:rFonts w:hint="eastAsia" w:ascii="宋体" w:hAnsi="宋体" w:eastAsia="宋体"/>
+              <w:szCs w:val="44"/>
+            </w:rPr>
+            <w:instrText xml:space="preserve"> HYPERLINK \l _Toc31387 </w:instrText>
+          </w:r>
+          <w:r>
+            <w:rPr>
+              <w:rFonts w:hint="eastAsia" w:ascii="宋体" w:hAnsi="宋体" w:eastAsia="宋体"/>
+              <w:szCs w:val="44"/>
+            </w:rPr>
+            <w:fldChar w:fldCharType="separate"/>
+          </w:r>
+          <w:r>
+            <w:rPr>
+              <w:rFonts w:hint="default" w:ascii="宋体" w:hAnsi="宋体" w:eastAsia="宋体"/>
+              <w:bCs/>
+              <w:szCs w:val="28"/>
+            </w:rPr>
+            <w:t xml:space="preserve">二、 </w:t>
+          </w:r>
+          <w:r>
+            <w:rPr>
+              <w:rFonts w:hint="eastAsia" w:ascii="宋体" w:hAnsi="宋体" w:eastAsia="宋体"/>
+              <w:bCs/>
+              <w:szCs w:val="28"/>
+            </w:rPr>
+            <w:t>实验原理</w:t>
+          </w:r>
+          <w:r>
+            <w:tab/>
+          </w:r>
+          <w:r>
+            <w:fldChar w:fldCharType="begin"/>
+          </w:r>
+          <w:r>
+            <w:instrText xml:space="preserve"> PAGEREF _Toc31387 \h </w:instrText>
+          </w:r>
+          <w:r>
+            <w:fldChar w:fldCharType="separate"/>
+          </w:r>
+          <w:r>
+            <w:t>3</w:t>
+          </w:r>
+          <w:r>
+            <w:fldChar w:fldCharType="end"/>
+          </w:r>
+          <w:r>
+            <w:rPr>
+              <w:rFonts w:hint="eastAsia" w:ascii="宋体" w:hAnsi="宋体" w:eastAsia="宋体"/>
+              <w:szCs w:val="44"/>
+            </w:rPr>
+            <w:fldChar w:fldCharType="end"/>
+          </w:r>
+        </w:p>
+        <w:p>
+          <w:pPr>
+            <w:pStyle w:val="2"/>
+            <w:tabs>
+              <w:tab w:val="right" w:leader="dot" w:pos="8306"/>
+            </w:tabs>
+          </w:pPr>
+          <w:r>
+            <w:rPr>
+              <w:rFonts w:hint="eastAsia" w:ascii="宋体" w:hAnsi="宋体" w:eastAsia="宋体"/>
+              <w:szCs w:val="44"/>
+            </w:rPr>
+            <w:fldChar w:fldCharType="begin"/>
+          </w:r>
+          <w:r>
+            <w:rPr>
+              <w:rFonts w:hint="eastAsia" w:ascii="宋体" w:hAnsi="宋体" w:eastAsia="宋体"/>
+              <w:szCs w:val="44"/>
+            </w:rPr>
+            <w:instrText xml:space="preserve"> HYPERLINK \l _Toc1709 </w:instrText>
+          </w:r>
+          <w:r>
+            <w:rPr>
+              <w:rFonts w:hint="eastAsia" w:ascii="宋体" w:hAnsi="宋体" w:eastAsia="宋体"/>
+              <w:szCs w:val="44"/>
+            </w:rPr>
+            <w:fldChar w:fldCharType="separate"/>
+          </w:r>
+          <w:r>
+            <w:rPr>
+              <w:rFonts w:hint="default" w:ascii="宋体" w:hAnsi="宋体" w:eastAsia="宋体"/>
+              <w:bCs/>
+              <w:szCs w:val="28"/>
+            </w:rPr>
+            <w:t xml:space="preserve">三、 </w:t>
+          </w:r>
+          <w:r>
+            <w:rPr>
+              <w:rFonts w:hint="eastAsia" w:ascii="宋体" w:hAnsi="宋体" w:eastAsia="宋体"/>
+              <w:bCs/>
+              <w:szCs w:val="28"/>
+            </w:rPr>
+            <w:t>实验方法与内容</w:t>
+          </w:r>
+          <w:r>
+            <w:tab/>
+          </w:r>
+          <w:r>
+            <w:fldChar w:fldCharType="begin"/>
+          </w:r>
+          <w:r>
+            <w:instrText xml:space="preserve"> PAGEREF _Toc1709 \h </w:instrText>
+          </w:r>
+          <w:r>
+            <w:fldChar w:fldCharType="separate"/>
+          </w:r>
+          <w:r>
+            <w:t>3</w:t>
+          </w:r>
+          <w:r>
+            <w:fldChar w:fldCharType="end"/>
+          </w:r>
+          <w:r>
+            <w:rPr>
+              <w:rFonts w:hint="eastAsia" w:ascii="宋体" w:hAnsi="宋体" w:eastAsia="宋体"/>
+              <w:szCs w:val="44"/>
+            </w:rPr>
+            <w:fldChar w:fldCharType="end"/>
+          </w:r>
+        </w:p>
+        <w:p>
+          <w:pPr>
+            <w:pStyle w:val="2"/>
+            <w:tabs>
+              <w:tab w:val="right" w:leader="dot" w:pos="8306"/>
+            </w:tabs>
+          </w:pPr>
+          <w:r>
+            <w:rPr>
+              <w:rFonts w:hint="eastAsia" w:ascii="宋体" w:hAnsi="宋体" w:eastAsia="宋体"/>
+              <w:szCs w:val="44"/>
+            </w:rPr>
+            <w:fldChar w:fldCharType="begin"/>
+          </w:r>
+          <w:r>
+            <w:rPr>
+              <w:rFonts w:hint="eastAsia" w:ascii="宋体" w:hAnsi="宋体" w:eastAsia="宋体"/>
+              <w:szCs w:val="44"/>
+            </w:rPr>
+            <w:instrText xml:space="preserve"> HYPERLINK \l _Toc23352 </w:instrText>
+          </w:r>
+          <w:r>
+            <w:rPr>
+              <w:rFonts w:hint="eastAsia" w:ascii="宋体" w:hAnsi="宋体" w:eastAsia="宋体"/>
+              <w:szCs w:val="44"/>
+            </w:rPr>
+            <w:fldChar w:fldCharType="separate"/>
+          </w:r>
+          <w:r>
+            <w:rPr>
+              <w:rFonts w:hint="default" w:ascii="宋体" w:hAnsi="宋体" w:eastAsia="宋体"/>
+              <w:bCs/>
+              <w:szCs w:val="28"/>
+            </w:rPr>
+            <w:t xml:space="preserve">四、 </w:t>
+          </w:r>
+          <w:r>
+            <w:rPr>
+              <w:rFonts w:hint="eastAsia" w:ascii="宋体" w:hAnsi="宋体" w:eastAsia="宋体"/>
+              <w:bCs/>
+              <w:szCs w:val="28"/>
+            </w:rPr>
+            <w:t>实验原始纪录</w:t>
+          </w:r>
+          <w:r>
+            <w:tab/>
+          </w:r>
+          <w:r>
+            <w:fldChar w:fldCharType="begin"/>
+          </w:r>
+          <w:r>
+            <w:instrText xml:space="preserve"> PAGEREF _Toc23352 \h </w:instrText>
+          </w:r>
+          <w:r>
+            <w:fldChar w:fldCharType="separate"/>
+          </w:r>
+          <w:r>
+            <w:t>3</w:t>
+          </w:r>
+          <w:r>
+            <w:fldChar w:fldCharType="end"/>
+          </w:r>
+          <w:r>
+            <w:rPr>
+              <w:rFonts w:hint="eastAsia" w:ascii="宋体" w:hAnsi="宋体" w:eastAsia="宋体"/>
+              <w:szCs w:val="44"/>
+            </w:rPr>
+            <w:fldChar w:fldCharType="end"/>
+          </w:r>
+        </w:p>
+        <w:p>
+          <w:pPr>
+            <w:pStyle w:val="2"/>
+            <w:tabs>
+              <w:tab w:val="right" w:leader="dot" w:pos="8306"/>
+            </w:tabs>
+          </w:pPr>
+          <w:r>
+            <w:rPr>
+              <w:rFonts w:hint="eastAsia" w:ascii="宋体" w:hAnsi="宋体" w:eastAsia="宋体"/>
+              <w:szCs w:val="44"/>
+            </w:rPr>
+            <w:fldChar w:fldCharType="begin"/>
+          </w:r>
+          <w:r>
+            <w:rPr>
+              <w:rFonts w:hint="eastAsia" w:ascii="宋体" w:hAnsi="宋体" w:eastAsia="宋体"/>
+              <w:szCs w:val="44"/>
+            </w:rPr>
+            <w:instrText xml:space="preserve"> HYPERLINK \l _Toc20166 </w:instrText>
+          </w:r>
+          <w:r>
+            <w:rPr>
+              <w:rFonts w:hint="eastAsia" w:ascii="宋体" w:hAnsi="宋体" w:eastAsia="宋体"/>
+              <w:szCs w:val="44"/>
+            </w:rPr>
+            <w:fldChar w:fldCharType="separate"/>
+          </w:r>
+          <w:r>
+            <w:rPr>
+              <w:rFonts w:hint="default" w:ascii="宋体" w:hAnsi="宋体" w:eastAsia="宋体"/>
+              <w:bCs/>
+              <w:szCs w:val="28"/>
+            </w:rPr>
+            <w:t xml:space="preserve">五、 </w:t>
+          </w:r>
+          <w:r>
+            <w:rPr>
+              <w:rFonts w:hint="eastAsia" w:ascii="宋体" w:hAnsi="宋体" w:eastAsia="宋体"/>
+              <w:bCs/>
+              <w:szCs w:val="28"/>
+            </w:rPr>
+            <w:t>实验结果及分析</w:t>
+          </w:r>
+          <w:r>
+            <w:tab/>
+          </w:r>
+          <w:r>
+            <w:fldChar w:fldCharType="begin"/>
+          </w:r>
+          <w:r>
+            <w:instrText xml:space="preserve"> PAGEREF _Toc20166 \h </w:instrText>
+          </w:r>
+          <w:r>
+            <w:fldChar w:fldCharType="separate"/>
+          </w:r>
+          <w:r>
+            <w:t>3</w:t>
+          </w:r>
+          <w:r>
+            <w:fldChar w:fldCharType="end"/>
+          </w:r>
+          <w:r>
+            <w:rPr>
+              <w:rFonts w:hint="eastAsia" w:ascii="宋体" w:hAnsi="宋体" w:eastAsia="宋体"/>
+              <w:szCs w:val="44"/>
+            </w:rPr>
+            <w:fldChar w:fldCharType="end"/>
+          </w:r>
+        </w:p>
+        <w:p>
+          <w:pPr>
+            <w:pStyle w:val="2"/>
+            <w:tabs>
+              <w:tab w:val="right" w:leader="dot" w:pos="8306"/>
+            </w:tabs>
+          </w:pPr>
+          <w:r>
+            <w:rPr>
+              <w:rFonts w:hint="eastAsia" w:ascii="宋体" w:hAnsi="宋体" w:eastAsia="宋体"/>
+              <w:szCs w:val="44"/>
+            </w:rPr>
+            <w:fldChar w:fldCharType="begin"/>
+          </w:r>
+          <w:r>
+            <w:rPr>
+              <w:rFonts w:hint="eastAsia" w:ascii="宋体" w:hAnsi="宋体" w:eastAsia="宋体"/>
+              <w:szCs w:val="44"/>
+            </w:rPr>
+            <w:instrText xml:space="preserve"> HYPERLINK \l _Toc20029 </w:instrText>
+          </w:r>
+          <w:r>
+            <w:rPr>
+              <w:rFonts w:hint="eastAsia" w:ascii="宋体" w:hAnsi="宋体" w:eastAsia="宋体"/>
+              <w:szCs w:val="44"/>
+            </w:rPr>
+            <w:fldChar w:fldCharType="separate"/>
+          </w:r>
+          <w:r>
+            <w:rPr>
+              <w:rFonts w:hint="default" w:ascii="宋体" w:hAnsi="宋体" w:eastAsia="宋体"/>
+              <w:bCs/>
+              <w:szCs w:val="28"/>
+            </w:rPr>
+            <w:t xml:space="preserve">六、 </w:t>
+          </w:r>
+          <w:r>
+            <w:rPr>
+              <w:rFonts w:hint="eastAsia" w:ascii="宋体" w:hAnsi="宋体" w:eastAsia="宋体"/>
+              <w:bCs/>
+              <w:szCs w:val="28"/>
+            </w:rPr>
+            <w:t>实验总结与思考</w:t>
+          </w:r>
+          <w:r>
+            <w:tab/>
+          </w:r>
+          <w:r>
+            <w:fldChar w:fldCharType="begin"/>
+          </w:r>
+          <w:r>
+            <w:instrText xml:space="preserve"> PAGEREF _Toc20029 \h </w:instrText>
+          </w:r>
+          <w:r>
+            <w:fldChar w:fldCharType="separate"/>
+          </w:r>
+          <w:r>
+            <w:t>3</w:t>
+          </w:r>
+          <w:r>
+            <w:fldChar w:fldCharType="end"/>
+          </w:r>
+          <w:r>
+            <w:rPr>
+              <w:rFonts w:hint="eastAsia" w:ascii="宋体" w:hAnsi="宋体" w:eastAsia="宋体"/>
+              <w:szCs w:val="44"/>
+            </w:rPr>
+            <w:fldChar w:fldCharType="end"/>
+          </w:r>
+        </w:p>
+        <w:p>
+          <w:pPr>
+            <w:jc w:val="center"/>
+            <w:rPr>
+              <w:rFonts w:hint="eastAsia" w:ascii="宋体" w:hAnsi="宋体" w:eastAsia="宋体" w:cstheme="minorBidi"/>
+              <w:kern w:val="2"/>
+              <w:sz w:val="28"/>
+              <w:szCs w:val="44"/>
+              <w:lang w:val="en-US" w:eastAsia="zh-CN" w:bidi="ar-SA"/>
+            </w:rPr>
+          </w:pPr>
+          <w:r>
+            <w:rPr>
+              <w:rFonts w:hint="eastAsia" w:ascii="宋体" w:hAnsi="宋体" w:eastAsia="宋体"/>
+              <w:szCs w:val="44"/>
+            </w:rPr>
+            <w:fldChar w:fldCharType="end"/>
+          </w:r>
+        </w:p>
+      </w:sdtContent>
+    </w:sdt>
+    <w:p>
+      <w:pPr>
+        <w:jc w:val="center"/>
+        <w:rPr>
+          <w:rFonts w:hint="eastAsia" w:ascii="宋体" w:hAnsi="宋体" w:eastAsia="宋体" w:cstheme="minorBidi"/>
+          <w:kern w:val="2"/>
+          <w:sz w:val="28"/>
+          <w:szCs w:val="44"/>
+          <w:lang w:val="en-US" w:eastAsia="zh-CN" w:bidi="ar-SA"/>
         </w:rPr>
       </w:pPr>
     </w:p>
@@ -726,12 +1177,27 @@
     </w:p>
     <w:p>
       <w:pPr>
-        <w:pStyle w:val="4"/>
+        <w:pStyle w:val="5"/>
+        <w:keepNext w:val="0"/>
+        <w:keepLines w:val="0"/>
+        <w:pageBreakBefore w:val="0"/>
+        <w:widowControl w:val="0"/>
         <w:numPr>
           <w:ilvl w:val="0"/>
           <w:numId w:val="1"/>
         </w:numPr>
-        <w:ind w:firstLineChars="0"/>
+        <w:kinsoku/>
+        <w:wordWrap/>
+        <w:overflowPunct/>
+        <w:topLinePunct w:val="0"/>
+        <w:autoSpaceDE/>
+        <w:autoSpaceDN/>
+        <w:bidi w:val="0"/>
+        <w:adjustRightInd/>
+        <w:snapToGrid/>
+        <w:ind w:left="879" w:hanging="879" w:firstLineChars="0"/>
+        <w:textAlignment w:val="auto"/>
+        <w:outlineLvl w:val="0"/>
         <w:rPr>
           <w:rFonts w:hint="eastAsia" w:ascii="宋体" w:hAnsi="宋体" w:eastAsia="宋体"/>
           <w:b/>
@@ -740,6 +1206,7 @@
           <w:szCs w:val="28"/>
         </w:rPr>
       </w:pPr>
+      <w:bookmarkStart w:id="0" w:name="_Toc916"/>
       <w:r>
         <w:rPr>
           <w:rFonts w:hint="eastAsia" w:ascii="宋体" w:hAnsi="宋体" w:eastAsia="宋体"/>
@@ -750,14 +1217,41 @@
         </w:rPr>
         <w:t>实验目的和要求</w:t>
       </w:r>
-    </w:p>
-    <w:p>
-      <w:pPr>
-        <w:pStyle w:val="4"/>
+      <w:bookmarkEnd w:id="0"/>
+    </w:p>
+    <w:p>
+      <w:pPr>
+        <w:bidi w:val="0"/>
+        <w:rPr>
+          <w:rFonts w:hint="eastAsia"/>
+        </w:rPr>
+      </w:pPr>
+      <w:bookmarkStart w:id="6" w:name="_GoBack"/>
+      <w:bookmarkEnd w:id="6"/>
+    </w:p>
+    <w:p>
+      <w:pPr>
+        <w:pStyle w:val="5"/>
+        <w:keepNext w:val="0"/>
+        <w:keepLines w:val="0"/>
+        <w:pageBreakBefore w:val="0"/>
+        <w:widowControl w:val="0"/>
         <w:numPr>
-          <w:numId w:val="0"/>
+          <w:ilvl w:val="0"/>
+          <w:numId w:val="1"/>
         </w:numPr>
-        <w:ind w:leftChars="0"/>
+        <w:kinsoku/>
+        <w:wordWrap/>
+        <w:overflowPunct/>
+        <w:topLinePunct w:val="0"/>
+        <w:autoSpaceDE/>
+        <w:autoSpaceDN/>
+        <w:bidi w:val="0"/>
+        <w:adjustRightInd/>
+        <w:snapToGrid/>
+        <w:ind w:left="879" w:hanging="879" w:firstLineChars="0"/>
+        <w:textAlignment w:val="auto"/>
+        <w:outlineLvl w:val="0"/>
         <w:rPr>
           <w:rFonts w:hint="eastAsia" w:ascii="宋体" w:hAnsi="宋体" w:eastAsia="宋体"/>
           <w:b/>
@@ -766,17 +1260,50 @@
           <w:szCs w:val="28"/>
         </w:rPr>
       </w:pPr>
-      <w:bookmarkStart w:id="0" w:name="_GoBack"/>
-      <w:bookmarkEnd w:id="0"/>
-    </w:p>
-    <w:p>
-      <w:pPr>
-        <w:pStyle w:val="4"/>
+      <w:bookmarkStart w:id="1" w:name="_Toc31387"/>
+      <w:r>
+        <w:rPr>
+          <w:rFonts w:hint="eastAsia" w:ascii="宋体" w:hAnsi="宋体" w:eastAsia="宋体"/>
+          <w:b/>
+          <w:bCs/>
+          <w:sz w:val="28"/>
+          <w:szCs w:val="28"/>
+        </w:rPr>
+        <w:t>实验原理</w:t>
+      </w:r>
+      <w:bookmarkEnd w:id="1"/>
+    </w:p>
+    <w:p>
+      <w:pPr>
+        <w:bidi w:val="0"/>
+        <w:rPr>
+          <w:rFonts w:hint="eastAsia"/>
+        </w:rPr>
+      </w:pPr>
+    </w:p>
+    <w:p>
+      <w:pPr>
+        <w:pStyle w:val="5"/>
+        <w:keepNext w:val="0"/>
+        <w:keepLines w:val="0"/>
+        <w:pageBreakBefore w:val="0"/>
+        <w:widowControl w:val="0"/>
         <w:numPr>
           <w:ilvl w:val="0"/>
           <w:numId w:val="1"/>
         </w:numPr>
-        <w:ind w:firstLineChars="0"/>
+        <w:kinsoku/>
+        <w:wordWrap/>
+        <w:overflowPunct/>
+        <w:topLinePunct w:val="0"/>
+        <w:autoSpaceDE/>
+        <w:autoSpaceDN/>
+        <w:bidi w:val="0"/>
+        <w:adjustRightInd/>
+        <w:snapToGrid/>
+        <w:ind w:left="879" w:hanging="879" w:firstLineChars="0"/>
+        <w:textAlignment w:val="auto"/>
+        <w:outlineLvl w:val="0"/>
         <w:rPr>
           <w:rFonts w:hint="eastAsia" w:ascii="宋体" w:hAnsi="宋体" w:eastAsia="宋体"/>
           <w:b/>
@@ -785,6 +1312,7 @@
           <w:szCs w:val="28"/>
         </w:rPr>
       </w:pPr>
+      <w:bookmarkStart w:id="2" w:name="_Toc1709"/>
       <w:r>
         <w:rPr>
           <w:rFonts w:hint="eastAsia" w:ascii="宋体" w:hAnsi="宋体" w:eastAsia="宋体"/>
@@ -793,13 +1321,15 @@
           <w:sz w:val="28"/>
           <w:szCs w:val="28"/>
         </w:rPr>
-        <w:t>实验原理</w:t>
-      </w:r>
-    </w:p>
-    <w:p>
-      <w:pPr>
-        <w:pStyle w:val="4"/>
+        <w:t>实验方法与内容</w:t>
+      </w:r>
+      <w:bookmarkEnd w:id="2"/>
+    </w:p>
+    <w:p>
+      <w:pPr>
+        <w:pStyle w:val="5"/>
         <w:numPr>
+          <w:ilvl w:val="0"/>
           <w:numId w:val="0"/>
         </w:numPr>
         <w:ind w:leftChars="0"/>
@@ -814,12 +1344,27 @@
     </w:p>
     <w:p>
       <w:pPr>
-        <w:pStyle w:val="4"/>
+        <w:pStyle w:val="5"/>
+        <w:keepNext w:val="0"/>
+        <w:keepLines w:val="0"/>
+        <w:pageBreakBefore w:val="0"/>
+        <w:widowControl w:val="0"/>
         <w:numPr>
           <w:ilvl w:val="0"/>
           <w:numId w:val="1"/>
         </w:numPr>
-        <w:ind w:firstLineChars="0"/>
+        <w:kinsoku/>
+        <w:wordWrap/>
+        <w:overflowPunct/>
+        <w:topLinePunct w:val="0"/>
+        <w:autoSpaceDE/>
+        <w:autoSpaceDN/>
+        <w:bidi w:val="0"/>
+        <w:adjustRightInd/>
+        <w:snapToGrid/>
+        <w:ind w:left="879" w:hanging="879" w:firstLineChars="0"/>
+        <w:textAlignment w:val="auto"/>
+        <w:outlineLvl w:val="0"/>
         <w:rPr>
           <w:rFonts w:hint="eastAsia" w:ascii="宋体" w:hAnsi="宋体" w:eastAsia="宋体"/>
           <w:b/>
@@ -828,6 +1373,7 @@
           <w:szCs w:val="28"/>
         </w:rPr>
       </w:pPr>
+      <w:bookmarkStart w:id="3" w:name="_Toc23352"/>
       <w:r>
         <w:rPr>
           <w:rFonts w:hint="eastAsia" w:ascii="宋体" w:hAnsi="宋体" w:eastAsia="宋体"/>
@@ -836,13 +1382,15 @@
           <w:sz w:val="28"/>
           <w:szCs w:val="28"/>
         </w:rPr>
-        <w:t>实验方法与内容</w:t>
-      </w:r>
-    </w:p>
-    <w:p>
-      <w:pPr>
-        <w:pStyle w:val="4"/>
+        <w:t>实验原始纪录</w:t>
+      </w:r>
+      <w:bookmarkEnd w:id="3"/>
+    </w:p>
+    <w:p>
+      <w:pPr>
+        <w:pStyle w:val="5"/>
         <w:numPr>
+          <w:ilvl w:val="0"/>
           <w:numId w:val="0"/>
         </w:numPr>
         <w:ind w:leftChars="0"/>
@@ -857,12 +1405,27 @@
     </w:p>
     <w:p>
       <w:pPr>
-        <w:pStyle w:val="4"/>
+        <w:pStyle w:val="5"/>
+        <w:keepNext w:val="0"/>
+        <w:keepLines w:val="0"/>
+        <w:pageBreakBefore w:val="0"/>
+        <w:widowControl w:val="0"/>
         <w:numPr>
           <w:ilvl w:val="0"/>
           <w:numId w:val="1"/>
         </w:numPr>
-        <w:ind w:firstLineChars="0"/>
+        <w:kinsoku/>
+        <w:wordWrap/>
+        <w:overflowPunct/>
+        <w:topLinePunct w:val="0"/>
+        <w:autoSpaceDE/>
+        <w:autoSpaceDN/>
+        <w:bidi w:val="0"/>
+        <w:adjustRightInd/>
+        <w:snapToGrid/>
+        <w:ind w:left="879" w:hanging="879" w:firstLineChars="0"/>
+        <w:textAlignment w:val="auto"/>
+        <w:outlineLvl w:val="0"/>
         <w:rPr>
           <w:rFonts w:hint="eastAsia" w:ascii="宋体" w:hAnsi="宋体" w:eastAsia="宋体"/>
           <w:b/>
@@ -871,6 +1434,7 @@
           <w:szCs w:val="28"/>
         </w:rPr>
       </w:pPr>
+      <w:bookmarkStart w:id="4" w:name="_Toc20166"/>
       <w:r>
         <w:rPr>
           <w:rFonts w:hint="eastAsia" w:ascii="宋体" w:hAnsi="宋体" w:eastAsia="宋体"/>
@@ -879,13 +1443,15 @@
           <w:sz w:val="28"/>
           <w:szCs w:val="28"/>
         </w:rPr>
-        <w:t>实验原始纪录</w:t>
-      </w:r>
-    </w:p>
-    <w:p>
-      <w:pPr>
-        <w:pStyle w:val="4"/>
+        <w:t>实验结果及分析</w:t>
+      </w:r>
+      <w:bookmarkEnd w:id="4"/>
+    </w:p>
+    <w:p>
+      <w:pPr>
+        <w:pStyle w:val="5"/>
         <w:numPr>
+          <w:ilvl w:val="0"/>
           <w:numId w:val="0"/>
         </w:numPr>
         <w:ind w:leftChars="0"/>
@@ -900,12 +1466,27 @@
     </w:p>
     <w:p>
       <w:pPr>
-        <w:pStyle w:val="4"/>
+        <w:pStyle w:val="5"/>
+        <w:keepNext w:val="0"/>
+        <w:keepLines w:val="0"/>
+        <w:pageBreakBefore w:val="0"/>
+        <w:widowControl w:val="0"/>
         <w:numPr>
           <w:ilvl w:val="0"/>
           <w:numId w:val="1"/>
         </w:numPr>
-        <w:ind w:firstLineChars="0"/>
+        <w:kinsoku/>
+        <w:wordWrap/>
+        <w:overflowPunct/>
+        <w:topLinePunct w:val="0"/>
+        <w:autoSpaceDE/>
+        <w:autoSpaceDN/>
+        <w:bidi w:val="0"/>
+        <w:adjustRightInd/>
+        <w:snapToGrid/>
+        <w:ind w:left="879" w:hanging="879" w:firstLineChars="0"/>
+        <w:textAlignment w:val="auto"/>
+        <w:outlineLvl w:val="0"/>
         <w:rPr>
           <w:rFonts w:hint="eastAsia" w:ascii="宋体" w:hAnsi="宋体" w:eastAsia="宋体"/>
           <w:b/>
@@ -914,6 +1495,7 @@
           <w:szCs w:val="28"/>
         </w:rPr>
       </w:pPr>
+      <w:bookmarkStart w:id="5" w:name="_Toc20029"/>
       <w:r>
         <w:rPr>
           <w:rFonts w:hint="eastAsia" w:ascii="宋体" w:hAnsi="宋体" w:eastAsia="宋体"/>
@@ -922,56 +1504,15 @@
           <w:sz w:val="28"/>
           <w:szCs w:val="28"/>
         </w:rPr>
-        <w:t>实验结果及分析</w:t>
-      </w:r>
-    </w:p>
-    <w:p>
-      <w:pPr>
-        <w:pStyle w:val="4"/>
-        <w:numPr>
-          <w:numId w:val="0"/>
-        </w:numPr>
-        <w:ind w:leftChars="0"/>
-        <w:rPr>
-          <w:rFonts w:hint="eastAsia" w:ascii="宋体" w:hAnsi="宋体" w:eastAsia="宋体"/>
-          <w:b/>
-          <w:bCs/>
-          <w:sz w:val="28"/>
-          <w:szCs w:val="28"/>
-        </w:rPr>
-      </w:pPr>
-    </w:p>
-    <w:p>
-      <w:pPr>
-        <w:pStyle w:val="4"/>
+        <w:t>实验总结与思考</w:t>
+      </w:r>
+      <w:bookmarkEnd w:id="5"/>
+    </w:p>
+    <w:p>
+      <w:pPr>
+        <w:pStyle w:val="5"/>
         <w:numPr>
           <w:ilvl w:val="0"/>
-          <w:numId w:val="1"/>
-        </w:numPr>
-        <w:ind w:firstLineChars="0"/>
-        <w:rPr>
-          <w:rFonts w:hint="eastAsia" w:ascii="宋体" w:hAnsi="宋体" w:eastAsia="宋体"/>
-          <w:b/>
-          <w:bCs/>
-          <w:sz w:val="28"/>
-          <w:szCs w:val="28"/>
-        </w:rPr>
-      </w:pPr>
-      <w:r>
-        <w:rPr>
-          <w:rFonts w:hint="eastAsia" w:ascii="宋体" w:hAnsi="宋体" w:eastAsia="宋体"/>
-          <w:b/>
-          <w:bCs/>
-          <w:sz w:val="28"/>
-          <w:szCs w:val="28"/>
-        </w:rPr>
-        <w:t>实验总结与思考</w:t>
-      </w:r>
-    </w:p>
-    <w:p>
-      <w:pPr>
-        <w:pStyle w:val="4"/>
-        <w:numPr>
           <w:numId w:val="0"/>
         </w:numPr>
         <w:ind w:leftChars="0"/>
@@ -1165,7 +1706,7 @@
     <w:lsdException w:qFormat="1" w:unhideWhenUsed="0" w:uiPriority="10" w:semiHidden="0" w:name="Title"/>
     <w:lsdException w:uiPriority="99" w:name="Closing"/>
     <w:lsdException w:uiPriority="99" w:name="Signature"/>
-    <w:lsdException w:uiPriority="1" w:name="Default Paragraph Font"/>
+    <w:lsdException w:qFormat="1" w:uiPriority="1" w:name="Default Paragraph Font"/>
     <w:lsdException w:uiPriority="99" w:name="Body Text"/>
     <w:lsdException w:uiPriority="99" w:name="Body Text Indent"/>
     <w:lsdException w:uiPriority="99" w:name="List Continue"/>
@@ -1203,7 +1744,7 @@
     <w:lsdException w:uiPriority="99" w:name="HTML Sample"/>
     <w:lsdException w:uiPriority="99" w:name="HTML Typewriter"/>
     <w:lsdException w:uiPriority="99" w:name="HTML Variable"/>
-    <w:lsdException w:uiPriority="99" w:name="Normal Table"/>
+    <w:lsdException w:qFormat="1" w:uiPriority="99" w:name="Normal Table"/>
     <w:lsdException w:uiPriority="99" w:name="annotation subject"/>
     <w:lsdException w:uiPriority="99" w:name="Table Simple 1"/>
     <w:lsdException w:uiPriority="99" w:name="Table Simple 2"/>
@@ -1359,23 +1900,25 @@
       <w:jc w:val="both"/>
     </w:pPr>
     <w:rPr>
-      <w:rFonts w:asciiTheme="minorHAnsi" w:hAnsiTheme="minorHAnsi" w:eastAsiaTheme="minorEastAsia" w:cstheme="minorBidi"/>
+      <w:rFonts w:eastAsia="宋体" w:asciiTheme="minorAscii" w:hAnsiTheme="minorAscii" w:cstheme="minorBidi"/>
       <w:kern w:val="2"/>
-      <w:sz w:val="21"/>
+      <w:sz w:val="28"/>
       <w:szCs w:val="24"/>
       <w:lang w:val="en-US" w:eastAsia="zh-CN" w:bidi="ar-SA"/>
     </w:rPr>
   </w:style>
-  <w:style w:type="character" w:default="1" w:styleId="3">
+  <w:style w:type="character" w:default="1" w:styleId="4">
     <w:name w:val="Default Paragraph Font"/>
     <w:semiHidden/>
     <w:unhideWhenUsed/>
+    <w:qFormat/>
     <w:uiPriority w:val="1"/>
   </w:style>
-  <w:style w:type="table" w:default="1" w:styleId="2">
+  <w:style w:type="table" w:default="1" w:styleId="3">
     <w:name w:val="Normal Table"/>
     <w:semiHidden/>
     <w:unhideWhenUsed/>
+    <w:qFormat/>
     <w:uiPriority w:val="99"/>
     <w:tblPr>
       <w:tblCellMar>
@@ -1386,7 +1929,15 @@
       </w:tblCellMar>
     </w:tblPr>
   </w:style>
-  <w:style w:type="paragraph" w:styleId="4">
+  <w:style w:type="paragraph" w:styleId="2">
+    <w:name w:val="toc 1"/>
+    <w:basedOn w:val="1"/>
+    <w:next w:val="1"/>
+    <w:semiHidden/>
+    <w:unhideWhenUsed/>
+    <w:uiPriority w:val="39"/>
+  </w:style>
+  <w:style w:type="paragraph" w:styleId="5">
     <w:name w:val="List Paragraph"/>
     <w:basedOn w:val="1"/>
     <w:qFormat/>
